--- a/Paper-Title.docx
+++ b/Paper-Title.docx
@@ -78,7 +78,19 @@
           <w:sz w:val="24"/>
           <w:szCs w:val="24"/>
         </w:rPr>
-        <w:t>Francis Boabang (Mr.)</w:t>
+        <w:t>Francis Boabang</w:t>
+      </w:r>
+      <w:r>
+        <w:rPr>
+          <w:rFonts w:ascii="Times New Roman" w:hAnsi="Times New Roman" w:cs="Times New Roman"/>
+        </w:rPr>
+        <w:t xml:space="preserve">, </w:t>
+      </w:r>
+      <w:r>
+        <w:rPr>
+          <w:rFonts w:ascii="Times New Roman" w:hAnsi="Times New Roman" w:cs="Times New Roman"/>
+        </w:rPr>
+        <w:t>Ph.D.</w:t>
       </w:r>
     </w:p>
     <w:p>
@@ -104,7 +116,6 @@
           <w:rFonts w:ascii="Times New Roman" w:eastAsia="Times New Roman" w:hAnsi="Times New Roman" w:cs="Times New Roman"/>
           <w:sz w:val="24"/>
           <w:szCs w:val="24"/>
-          <w:lang w:val="fr-CA"/>
         </w:rPr>
       </w:pPr>
       <w:r>
@@ -113,7 +124,6 @@
           <w:color w:val="000000"/>
           <w:sz w:val="24"/>
           <w:szCs w:val="24"/>
-          <w:lang w:val="fr-CA"/>
         </w:rPr>
         <w:t>1455 De Maisonneuve Blvd. W.</w:t>
       </w:r>
@@ -123,7 +133,6 @@
           <w:color w:val="000000"/>
           <w:sz w:val="24"/>
           <w:szCs w:val="24"/>
-          <w:lang w:val="fr-CA"/>
         </w:rPr>
         <w:br/>
         <w:t>Montreal, QC  H3G 1M8</w:t>
@@ -134,7 +143,6 @@
           <w:color w:val="000000"/>
           <w:sz w:val="24"/>
           <w:szCs w:val="24"/>
-          <w:lang w:val="fr-CA"/>
         </w:rPr>
         <w:br/>
         <w:t>CANADA</w:t>
@@ -143,21 +151,21 @@
     <w:p>
       <w:pPr>
         <w:rPr>
-          <w:lang w:val="fr-CA"/>
+          <w:rFonts w:ascii="Times New Roman" w:hAnsi="Times New Roman" w:cs="Times New Roman"/>
         </w:rPr>
       </w:pPr>
       <w:hyperlink r:id="rId4" w:history="1">
         <w:r>
           <w:rPr>
             <w:rStyle w:val="Hyperlink"/>
-            <w:lang w:val="fr-CA"/>
+            <w:rFonts w:ascii="Times New Roman" w:hAnsi="Times New Roman" w:cs="Times New Roman"/>
           </w:rPr>
           <w:t>f_boaba@encs.concordia.ca</w:t>
         </w:r>
       </w:hyperlink>
       <w:r>
         <w:rPr>
-          <w:lang w:val="fr-CA"/>
+          <w:rFonts w:ascii="Times New Roman" w:hAnsi="Times New Roman" w:cs="Times New Roman"/>
         </w:rPr>
         <w:t xml:space="preserve">, </w:t>
       </w:r>
@@ -165,7 +173,7 @@
         <w:r>
           <w:rPr>
             <w:rStyle w:val="Hyperlink"/>
-            <w:lang w:val="fr-CA"/>
+            <w:rFonts w:ascii="Times New Roman" w:hAnsi="Times New Roman" w:cs="Times New Roman"/>
           </w:rPr>
           <w:t>boabangf@yahoo.com</w:t>
         </w:r>
@@ -174,28 +182,44 @@
     <w:p>
       <w:pPr>
         <w:rPr>
-          <w:lang w:val="fr-CA"/>
-        </w:rPr>
-      </w:pPr>
-    </w:p>
-    <w:p/>
-    <w:p>
-      <w:pPr>
-        <w:rPr>
-          <w:lang w:val="fr-CA"/>
-        </w:rPr>
-      </w:pPr>
-      <w:r>
+          <w:rFonts w:ascii="Times New Roman" w:hAnsi="Times New Roman" w:cs="Times New Roman"/>
+        </w:rPr>
+      </w:pPr>
+    </w:p>
+    <w:p>
+      <w:pPr>
+        <w:rPr>
+          <w:rFonts w:ascii="Times New Roman" w:hAnsi="Times New Roman" w:cs="Times New Roman"/>
+        </w:rPr>
+      </w:pPr>
+    </w:p>
+    <w:p>
+      <w:pPr>
+        <w:rPr>
+          <w:rFonts w:ascii="Times New Roman" w:hAnsi="Times New Roman" w:cs="Times New Roman"/>
+          <w:lang w:val="en-CA"/>
+        </w:rPr>
+      </w:pPr>
+      <w:r>
+        <w:rPr>
+          <w:rFonts w:ascii="Times New Roman" w:hAnsi="Times New Roman" w:cs="Times New Roman"/>
+        </w:rPr>
         <w:t>Samuel Asante Gyamerah</w:t>
       </w:r>
-    </w:p>
-    <w:p>
-      <w:pPr>
-        <w:rPr>
-          <w:rFonts w:ascii="Times New Roman" w:eastAsia="Times New Roman" w:hAnsi="Times New Roman" w:cs="Times New Roman"/>
-          <w:sz w:val="24"/>
-          <w:szCs w:val="24"/>
-          <w:lang w:val="fr-CA"/>
+      <w:r>
+        <w:rPr>
+          <w:rFonts w:ascii="Times New Roman" w:hAnsi="Times New Roman" w:cs="Times New Roman"/>
+        </w:rPr>
+        <w:t xml:space="preserve">, Ph.D. </w:t>
+      </w:r>
+    </w:p>
+    <w:p>
+      <w:pPr>
+        <w:rPr>
+          <w:rFonts w:ascii="Times New Roman" w:eastAsia="Times New Roman" w:hAnsi="Times New Roman" w:cs="Times New Roman"/>
+          <w:sz w:val="24"/>
+          <w:szCs w:val="24"/>
+          <w:lang w:val="en-CA"/>
         </w:rPr>
       </w:pPr>
       <w:r>
@@ -213,17 +237,17 @@
           <w:rFonts w:ascii="Times New Roman" w:eastAsia="Times New Roman" w:hAnsi="Times New Roman" w:cs="Times New Roman"/>
           <w:sz w:val="24"/>
           <w:szCs w:val="24"/>
-          <w:lang w:val="fr-CA"/>
-        </w:rPr>
-      </w:pPr>
-    </w:p>
-    <w:p>
-      <w:pPr>
-        <w:rPr>
-          <w:rFonts w:ascii="Times New Roman" w:eastAsia="Times New Roman" w:hAnsi="Times New Roman" w:cs="Times New Roman"/>
-          <w:sz w:val="24"/>
-          <w:szCs w:val="24"/>
-          <w:lang w:val="fr-CA"/>
+          <w:lang w:val="en-CA"/>
+        </w:rPr>
+      </w:pPr>
+    </w:p>
+    <w:p>
+      <w:pPr>
+        <w:rPr>
+          <w:rFonts w:ascii="Times New Roman" w:eastAsia="Times New Roman" w:hAnsi="Times New Roman" w:cs="Times New Roman"/>
+          <w:sz w:val="24"/>
+          <w:szCs w:val="24"/>
+          <w:lang w:val="en-CA"/>
         </w:rPr>
       </w:pPr>
     </w:p>
@@ -234,17 +258,17 @@
           <w:color w:val="FF0000"/>
           <w:sz w:val="24"/>
           <w:szCs w:val="24"/>
-          <w:lang w:val="fr-CA"/>
-        </w:rPr>
-      </w:pPr>
-    </w:p>
-    <w:p>
-      <w:pPr>
-        <w:rPr>
-          <w:rFonts w:ascii="Times New Roman" w:hAnsi="Times New Roman" w:cs="Times New Roman"/>
-          <w:sz w:val="24"/>
-          <w:szCs w:val="24"/>
-          <w:lang w:val="fr-CA"/>
+          <w:lang w:val="en-CA"/>
+        </w:rPr>
+      </w:pPr>
+    </w:p>
+    <w:p>
+      <w:pPr>
+        <w:rPr>
+          <w:rFonts w:ascii="Times New Roman" w:hAnsi="Times New Roman" w:cs="Times New Roman"/>
+          <w:sz w:val="24"/>
+          <w:szCs w:val="24"/>
+          <w:lang w:val="en-CA"/>
         </w:rPr>
       </w:pPr>
       <w:r>
@@ -253,7 +277,7 @@
           <w:color w:val="000000"/>
           <w:sz w:val="24"/>
           <w:szCs w:val="24"/>
-          <w:lang w:val="fr-CA"/>
+          <w:lang w:val="en-CA"/>
         </w:rPr>
         <w:br/>
       </w:r>
@@ -263,7 +287,7 @@
           <w:color w:val="FF0000"/>
           <w:sz w:val="24"/>
           <w:szCs w:val="24"/>
-          <w:lang w:val="fr-CA"/>
+          <w:lang w:val="en-CA"/>
         </w:rPr>
         <w:t xml:space="preserve">                          </w:t>
       </w:r>
@@ -274,17 +298,17 @@
           <w:rFonts w:ascii="Times New Roman" w:hAnsi="Times New Roman" w:cs="Times New Roman"/>
           <w:sz w:val="24"/>
           <w:szCs w:val="24"/>
-          <w:lang w:val="fr-CA"/>
-        </w:rPr>
-      </w:pPr>
-    </w:p>
-    <w:p>
-      <w:pPr>
-        <w:rPr>
-          <w:rFonts w:ascii="Times New Roman" w:hAnsi="Times New Roman" w:cs="Times New Roman"/>
-          <w:sz w:val="24"/>
-          <w:szCs w:val="24"/>
-          <w:lang w:val="fr-CA"/>
+          <w:lang w:val="en-CA"/>
+        </w:rPr>
+      </w:pPr>
+    </w:p>
+    <w:p>
+      <w:pPr>
+        <w:rPr>
+          <w:rFonts w:ascii="Times New Roman" w:hAnsi="Times New Roman" w:cs="Times New Roman"/>
+          <w:sz w:val="24"/>
+          <w:szCs w:val="24"/>
+          <w:lang w:val="en-CA"/>
         </w:rPr>
       </w:pPr>
     </w:p>
@@ -719,6 +743,7 @@
   <w:style w:type="character" w:default="1" w:styleId="DefaultParagraphFont">
     <w:name w:val="Default Paragraph Font"/>
     <w:uiPriority w:val="1"/>
+    <w:semiHidden/>
     <w:unhideWhenUsed/>
   </w:style>
   <w:style w:type="table" w:default="1" w:styleId="TableNormal">
